--- a/技术文档/威海市房屋交易与产权管理信息平台与不动产数据交互接口说明-20190328.docx
+++ b/技术文档/威海市房屋交易与产权管理信息平台与不动产数据交互接口说明-20190328.docx
@@ -711,8 +711,8 @@
         <w:pStyle w:val="2"/>
       </w:pPr>
       <w:bookmarkStart w:id="0" w:name="_Toc533581276"/>
-      <w:bookmarkStart w:id="1" w:name="_Toc459448812"/>
-      <w:bookmarkStart w:id="2" w:name="_Ref459448762"/>
+      <w:bookmarkStart w:id="1" w:name="_Ref459448762"/>
+      <w:bookmarkStart w:id="2" w:name="_Toc459448812"/>
       <w:r>
         <w:rPr>
           <w:rFonts w:hint="eastAsia"/>
@@ -1753,6 +1753,8 @@
         <w:t>（房屋套数限制信息接口）</w:t>
       </w:r>
       <w:bookmarkEnd w:id="6"/>
+      <w:bookmarkStart w:id="13" w:name="_GoBack"/>
+      <w:bookmarkEnd w:id="13"/>
     </w:p>
     <w:tbl>
       <w:tblPr>
@@ -8473,6 +8475,14 @@
         </w:rPr>
         <w:t>（所有权登记信息查询）</w:t>
       </w:r>
+      <w:r>
+        <w:rPr>
+          <w:rFonts w:hint="eastAsia"/>
+          <w:highlight w:val="yellow"/>
+          <w:lang w:val="en-US" w:eastAsia="zh-CN"/>
+        </w:rPr>
+        <w:t>二手房使用</w:t>
+      </w:r>
     </w:p>
     <w:tbl>
       <w:tblPr>
@@ -9296,21 +9306,7 @@
               <w:rPr>
                 <w:szCs w:val="21"/>
               </w:rPr>
-              <w:t xml:space="preserve">    "fwlsh" : "</w:t>
-            </w:r>
-            <w:bookmarkStart w:id="13" w:name="_GoBack"/>
-            <w:r>
-              <w:rPr>
-                <w:szCs w:val="21"/>
-              </w:rPr>
-              <w:t>2007093829</w:t>
-            </w:r>
-            <w:bookmarkEnd w:id="13"/>
-            <w:r>
-              <w:rPr>
-                <w:szCs w:val="21"/>
-              </w:rPr>
-              <w:t>",</w:t>
+              <w:t xml:space="preserve">    "fwlsh" : "2007093829",</w:t>
             </w:r>
           </w:p>
           <w:p>
@@ -9561,6 +9557,14 @@
           <w:highlight w:val="yellow"/>
         </w:rPr>
         <w:t>（房屋登记信息查询接口）</w:t>
+      </w:r>
+      <w:r>
+        <w:rPr>
+          <w:rFonts w:hint="eastAsia"/>
+          <w:highlight w:val="yellow"/>
+          <w:lang w:val="en-US" w:eastAsia="zh-CN"/>
+        </w:rPr>
+        <w:t>合同注销使用</w:t>
       </w:r>
     </w:p>
     <w:tbl>
@@ -9601,12 +9605,6 @@
             <w:insideV w:val="none" w:color="auto" w:sz="0" w:space="0"/>
           </w:tblBorders>
           <w:tblLayout w:type="fixed"/>
-          <w:tblCellMar>
-            <w:top w:w="15" w:type="dxa"/>
-            <w:left w:w="15" w:type="dxa"/>
-            <w:bottom w:w="15" w:type="dxa"/>
-            <w:right w:w="15" w:type="dxa"/>
-          </w:tblCellMar>
         </w:tblPrEx>
         <w:tc>
           <w:tcPr>
@@ -11358,7 +11356,7 @@
     <w:lsdException w:qFormat="1" w:unhideWhenUsed="0" w:uiPriority="99" w:name="Document Map"/>
     <w:lsdException w:uiPriority="99" w:name="Plain Text"/>
     <w:lsdException w:uiPriority="99" w:name="E-mail Signature"/>
-    <w:lsdException w:unhideWhenUsed="0" w:uiPriority="99" w:semiHidden="0" w:name="Normal (Web)"/>
+    <w:lsdException w:qFormat="1" w:unhideWhenUsed="0" w:uiPriority="99" w:semiHidden="0" w:name="Normal (Web)"/>
     <w:lsdException w:uiPriority="99" w:name="HTML Acronym"/>
     <w:lsdException w:uiPriority="99" w:name="HTML Address"/>
     <w:lsdException w:uiPriority="99" w:name="HTML Cite"/>
@@ -11947,6 +11945,7 @@
   <w:style w:type="paragraph" w:styleId="22">
     <w:name w:val="Normal (Web)"/>
     <w:basedOn w:val="1"/>
+    <w:qFormat/>
     <w:uiPriority w:val="99"/>
     <w:pPr>
       <w:widowControl/>
@@ -12065,6 +12064,7 @@
   <w:style w:type="character" w:customStyle="1" w:styleId="32">
     <w:name w:val="标题 3 字符"/>
     <w:link w:val="4"/>
+    <w:qFormat/>
     <w:locked/>
     <w:uiPriority w:val="0"/>
     <w:rPr>
@@ -12079,6 +12079,7 @@
   <w:style w:type="character" w:customStyle="1" w:styleId="33">
     <w:name w:val="标题 4 字符"/>
     <w:link w:val="5"/>
+    <w:qFormat/>
     <w:locked/>
     <w:uiPriority w:val="0"/>
     <w:rPr>
@@ -12184,6 +12185,7 @@
     <w:name w:val="图表"/>
     <w:basedOn w:val="1"/>
     <w:link w:val="43"/>
+    <w:qFormat/>
     <w:uiPriority w:val="99"/>
     <w:pPr>
       <w:spacing w:line="240" w:lineRule="auto"/>

--- a/技术文档/威海市房屋交易与产权管理信息平台与不动产数据交互接口说明-20190328.docx
+++ b/技术文档/威海市房屋交易与产权管理信息平台与不动产数据交互接口说明-20190328.docx
@@ -711,8 +711,8 @@
         <w:pStyle w:val="2"/>
       </w:pPr>
       <w:bookmarkStart w:id="0" w:name="_Toc533581276"/>
-      <w:bookmarkStart w:id="1" w:name="_Ref459448762"/>
-      <w:bookmarkStart w:id="2" w:name="_Toc459448812"/>
+      <w:bookmarkStart w:id="1" w:name="_Toc459448812"/>
+      <w:bookmarkStart w:id="2" w:name="_Ref459448762"/>
       <w:r>
         <w:rPr>
           <w:rFonts w:hint="eastAsia"/>
@@ -1753,8 +1753,6 @@
         <w:t>（房屋套数限制信息接口）</w:t>
       </w:r>
       <w:bookmarkEnd w:id="6"/>
-      <w:bookmarkStart w:id="13" w:name="_GoBack"/>
-      <w:bookmarkEnd w:id="13"/>
     </w:p>
     <w:tbl>
       <w:tblPr>
@@ -3305,12 +3303,14 @@
               <w:spacing w:line="240" w:lineRule="auto"/>
               <w:ind w:firstLine="0" w:firstLineChars="0"/>
               <w:rPr>
-                <w:szCs w:val="21"/>
-              </w:rPr>
-            </w:pPr>
-            <w:r>
-              <w:rPr>
-                <w:szCs w:val="21"/>
+                <w:sz w:val="24"/>
+                <w:szCs w:val="24"/>
+              </w:rPr>
+            </w:pPr>
+            <w:r>
+              <w:rPr>
+                <w:sz w:val="24"/>
+                <w:szCs w:val="24"/>
               </w:rPr>
               <w:t>{</w:t>
             </w:r>
@@ -3320,12 +3320,14 @@
               <w:spacing w:line="240" w:lineRule="auto"/>
               <w:ind w:firstLine="0" w:firstLineChars="0"/>
               <w:rPr>
-                <w:szCs w:val="21"/>
-              </w:rPr>
-            </w:pPr>
-            <w:r>
-              <w:rPr>
-                <w:szCs w:val="21"/>
+                <w:sz w:val="24"/>
+                <w:szCs w:val="24"/>
+              </w:rPr>
+            </w:pPr>
+            <w:r>
+              <w:rPr>
+                <w:sz w:val="24"/>
+                <w:szCs w:val="24"/>
               </w:rPr>
               <w:t xml:space="preserve">  "data": [</w:t>
             </w:r>
@@ -3335,12 +3337,14 @@
               <w:spacing w:line="240" w:lineRule="auto"/>
               <w:ind w:firstLine="0" w:firstLineChars="0"/>
               <w:rPr>
-                <w:szCs w:val="21"/>
-              </w:rPr>
-            </w:pPr>
-            <w:r>
-              <w:rPr>
-                <w:szCs w:val="21"/>
+                <w:sz w:val="24"/>
+                <w:szCs w:val="24"/>
+              </w:rPr>
+            </w:pPr>
+            <w:r>
+              <w:rPr>
+                <w:sz w:val="24"/>
+                <w:szCs w:val="24"/>
               </w:rPr>
               <w:t xml:space="preserve">    {</w:t>
             </w:r>
@@ -3350,12 +3354,14 @@
               <w:spacing w:line="240" w:lineRule="auto"/>
               <w:ind w:firstLine="0" w:firstLineChars="0"/>
               <w:rPr>
-                <w:szCs w:val="21"/>
-              </w:rPr>
-            </w:pPr>
-            <w:r>
-              <w:rPr>
-                <w:szCs w:val="21"/>
+                <w:sz w:val="24"/>
+                <w:szCs w:val="24"/>
+              </w:rPr>
+            </w:pPr>
+            <w:r>
+              <w:rPr>
+                <w:sz w:val="24"/>
+                <w:szCs w:val="24"/>
               </w:rPr>
               <w:t xml:space="preserve">      "bdcdyh": "371002006001GB00159W00000000",</w:t>
             </w:r>
@@ -3365,12 +3371,14 @@
               <w:spacing w:line="240" w:lineRule="auto"/>
               <w:ind w:firstLine="0" w:firstLineChars="0"/>
               <w:rPr>
-                <w:szCs w:val="21"/>
-              </w:rPr>
-            </w:pPr>
-            <w:r>
-              <w:rPr>
-                <w:szCs w:val="21"/>
+                <w:sz w:val="24"/>
+                <w:szCs w:val="24"/>
+              </w:rPr>
+            </w:pPr>
+            <w:r>
+              <w:rPr>
+                <w:sz w:val="24"/>
+                <w:szCs w:val="24"/>
               </w:rPr>
               <w:t xml:space="preserve">      "bz": "",</w:t>
             </w:r>
@@ -3380,12 +3388,14 @@
               <w:spacing w:line="240" w:lineRule="auto"/>
               <w:ind w:firstLine="0" w:firstLineChars="0"/>
               <w:rPr>
-                <w:szCs w:val="21"/>
-              </w:rPr>
-            </w:pPr>
-            <w:r>
-              <w:rPr>
-                <w:szCs w:val="21"/>
+                <w:sz w:val="24"/>
+                <w:szCs w:val="24"/>
+              </w:rPr>
+            </w:pPr>
+            <w:r>
+              <w:rPr>
+                <w:sz w:val="24"/>
+                <w:szCs w:val="24"/>
               </w:rPr>
               <w:t xml:space="preserve">      "crfs": "",</w:t>
             </w:r>
@@ -3395,12 +3405,14 @@
               <w:spacing w:line="240" w:lineRule="auto"/>
               <w:ind w:firstLine="0" w:firstLineChars="0"/>
               <w:rPr>
-                <w:szCs w:val="21"/>
-              </w:rPr>
-            </w:pPr>
-            <w:r>
-              <w:rPr>
-                <w:szCs w:val="21"/>
+                <w:sz w:val="24"/>
+                <w:szCs w:val="24"/>
+              </w:rPr>
+            </w:pPr>
+            <w:r>
+              <w:rPr>
+                <w:sz w:val="24"/>
+                <w:szCs w:val="24"/>
               </w:rPr>
               <w:t xml:space="preserve">      "dh": "371002006001GB00159",</w:t>
             </w:r>
@@ -3410,12 +3422,14 @@
               <w:spacing w:line="240" w:lineRule="auto"/>
               <w:ind w:firstLine="0" w:firstLineChars="0"/>
               <w:rPr>
-                <w:szCs w:val="21"/>
-              </w:rPr>
-            </w:pPr>
-            <w:r>
-              <w:rPr>
-                <w:szCs w:val="21"/>
+                <w:sz w:val="24"/>
+                <w:szCs w:val="24"/>
+              </w:rPr>
+            </w:pPr>
+            <w:r>
+              <w:rPr>
+                <w:sz w:val="24"/>
+                <w:szCs w:val="24"/>
               </w:rPr>
               <w:t xml:space="preserve">      "mj": 36161.1,</w:t>
             </w:r>
@@ -3425,13 +3439,15 @@
               <w:spacing w:line="240" w:lineRule="auto"/>
               <w:ind w:firstLine="0" w:firstLineChars="0"/>
               <w:rPr>
-                <w:szCs w:val="21"/>
+                <w:sz w:val="24"/>
+                <w:szCs w:val="24"/>
               </w:rPr>
             </w:pPr>
             <w:r>
               <w:rPr>
                 <w:rFonts w:hint="eastAsia"/>
-                <w:szCs w:val="21"/>
+                <w:sz w:val="24"/>
+                <w:szCs w:val="24"/>
               </w:rPr>
               <w:t xml:space="preserve">      "syqr": "王五,张三",</w:t>
             </w:r>
@@ -3441,12 +3457,14 @@
               <w:spacing w:line="240" w:lineRule="auto"/>
               <w:ind w:firstLine="0" w:firstLineChars="0"/>
               <w:rPr>
-                <w:szCs w:val="21"/>
-              </w:rPr>
-            </w:pPr>
-            <w:r>
-              <w:rPr>
-                <w:szCs w:val="21"/>
+                <w:sz w:val="24"/>
+                <w:szCs w:val="24"/>
+              </w:rPr>
+            </w:pPr>
+            <w:r>
+              <w:rPr>
+                <w:sz w:val="24"/>
+                <w:szCs w:val="24"/>
               </w:rPr>
               <w:t xml:space="preserve">      "tdnx": "37",</w:t>
             </w:r>
@@ -3456,13 +3474,15 @@
               <w:spacing w:line="240" w:lineRule="auto"/>
               <w:ind w:firstLine="0" w:firstLineChars="0"/>
               <w:rPr>
-                <w:szCs w:val="21"/>
+                <w:sz w:val="24"/>
+                <w:szCs w:val="24"/>
               </w:rPr>
             </w:pPr>
             <w:r>
               <w:rPr>
                 <w:rFonts w:hint="eastAsia"/>
-                <w:szCs w:val="21"/>
+                <w:sz w:val="24"/>
+                <w:szCs w:val="24"/>
               </w:rPr>
               <w:t xml:space="preserve">      "tdzh": "鲁（2018）威海市不动产权第0000030号",</w:t>
             </w:r>
@@ -3472,13 +3492,15 @@
               <w:spacing w:line="240" w:lineRule="auto"/>
               <w:ind w:firstLine="0" w:firstLineChars="0"/>
               <w:rPr>
-                <w:szCs w:val="21"/>
+                <w:sz w:val="24"/>
+                <w:szCs w:val="24"/>
               </w:rPr>
             </w:pPr>
             <w:r>
               <w:rPr>
                 <w:rFonts w:hint="eastAsia"/>
-                <w:szCs w:val="21"/>
+                <w:sz w:val="24"/>
+                <w:szCs w:val="24"/>
               </w:rPr>
               <w:t xml:space="preserve">      "xz": "出让",</w:t>
             </w:r>
@@ -3488,13 +3510,15 @@
               <w:spacing w:line="240" w:lineRule="auto"/>
               <w:ind w:firstLine="0" w:firstLineChars="0"/>
               <w:rPr>
-                <w:szCs w:val="21"/>
+                <w:sz w:val="24"/>
+                <w:szCs w:val="24"/>
               </w:rPr>
             </w:pPr>
             <w:r>
               <w:rPr>
                 <w:rFonts w:hint="eastAsia"/>
-                <w:szCs w:val="21"/>
+                <w:sz w:val="24"/>
+                <w:szCs w:val="24"/>
               </w:rPr>
               <w:t xml:space="preserve">      "yt": "城镇住宅用地,水田",</w:t>
             </w:r>
@@ -3504,13 +3528,15 @@
               <w:spacing w:line="240" w:lineRule="auto"/>
               <w:ind w:firstLine="0" w:firstLineChars="0"/>
               <w:rPr>
-                <w:szCs w:val="21"/>
+                <w:sz w:val="24"/>
+                <w:szCs w:val="24"/>
               </w:rPr>
             </w:pPr>
             <w:r>
               <w:rPr>
                 <w:rFonts w:hint="eastAsia"/>
-                <w:szCs w:val="21"/>
+                <w:sz w:val="24"/>
+                <w:szCs w:val="24"/>
               </w:rPr>
               <w:t xml:space="preserve">      "zl": "青岛路西、渔港路南园中园小区1号-14号",</w:t>
             </w:r>
@@ -3520,13 +3546,15 @@
               <w:spacing w:line="240" w:lineRule="auto"/>
               <w:ind w:firstLine="0" w:firstLineChars="0"/>
               <w:rPr>
-                <w:szCs w:val="21"/>
+                <w:sz w:val="24"/>
+                <w:szCs w:val="24"/>
               </w:rPr>
             </w:pPr>
             <w:r>
               <w:rPr>
                 <w:rFonts w:hint="eastAsia"/>
-                <w:szCs w:val="21"/>
+                <w:sz w:val="24"/>
+                <w:szCs w:val="24"/>
               </w:rPr>
               <w:t xml:space="preserve">      "zt": "现势"</w:t>
             </w:r>
@@ -3536,12 +3564,14 @@
               <w:spacing w:line="240" w:lineRule="auto"/>
               <w:ind w:firstLine="0" w:firstLineChars="0"/>
               <w:rPr>
-                <w:szCs w:val="21"/>
-              </w:rPr>
-            </w:pPr>
-            <w:r>
-              <w:rPr>
-                <w:szCs w:val="21"/>
+                <w:sz w:val="24"/>
+                <w:szCs w:val="24"/>
+              </w:rPr>
+            </w:pPr>
+            <w:r>
+              <w:rPr>
+                <w:sz w:val="24"/>
+                <w:szCs w:val="24"/>
               </w:rPr>
               <w:t xml:space="preserve">    }</w:t>
             </w:r>
@@ -3551,12 +3581,14 @@
               <w:spacing w:line="240" w:lineRule="auto"/>
               <w:ind w:firstLine="0" w:firstLineChars="0"/>
               <w:rPr>
-                <w:szCs w:val="21"/>
-              </w:rPr>
-            </w:pPr>
-            <w:r>
-              <w:rPr>
-                <w:szCs w:val="21"/>
+                <w:sz w:val="24"/>
+                <w:szCs w:val="24"/>
+              </w:rPr>
+            </w:pPr>
+            <w:r>
+              <w:rPr>
+                <w:sz w:val="24"/>
+                <w:szCs w:val="24"/>
               </w:rPr>
               <w:t xml:space="preserve">  ],</w:t>
             </w:r>
@@ -3566,12 +3598,14 @@
               <w:spacing w:line="240" w:lineRule="auto"/>
               <w:ind w:firstLine="0" w:firstLineChars="0"/>
               <w:rPr>
-                <w:szCs w:val="21"/>
-              </w:rPr>
-            </w:pPr>
-            <w:r>
-              <w:rPr>
-                <w:szCs w:val="21"/>
+                <w:sz w:val="24"/>
+                <w:szCs w:val="24"/>
+              </w:rPr>
+            </w:pPr>
+            <w:r>
+              <w:rPr>
+                <w:sz w:val="24"/>
+                <w:szCs w:val="24"/>
               </w:rPr>
               <w:t xml:space="preserve">  "code": "1"</w:t>
             </w:r>
@@ -3586,7 +3620,8 @@
             </w:pPr>
             <w:r>
               <w:rPr>
-                <w:szCs w:val="21"/>
+                <w:sz w:val="24"/>
+                <w:szCs w:val="24"/>
               </w:rPr>
               <w:t>}</w:t>
             </w:r>
@@ -7551,6 +7586,8 @@
         </w:rPr>
         <w:t>限制信息表</w:t>
       </w:r>
+      <w:bookmarkStart w:id="13" w:name="_GoBack"/>
+      <w:bookmarkEnd w:id="13"/>
     </w:p>
     <w:tbl>
       <w:tblPr>
@@ -9605,6 +9642,12 @@
             <w:insideV w:val="none" w:color="auto" w:sz="0" w:space="0"/>
           </w:tblBorders>
           <w:tblLayout w:type="fixed"/>
+          <w:tblCellMar>
+            <w:top w:w="15" w:type="dxa"/>
+            <w:left w:w="15" w:type="dxa"/>
+            <w:bottom w:w="15" w:type="dxa"/>
+            <w:right w:w="15" w:type="dxa"/>
+          </w:tblCellMar>
         </w:tblPrEx>
         <w:tc>
           <w:tcPr>
@@ -11329,7 +11372,7 @@
     <w:lsdException w:qFormat="1" w:unhideWhenUsed="0" w:uiPriority="99" w:semiHidden="0" w:name="Title"/>
     <w:lsdException w:uiPriority="99" w:name="Closing"/>
     <w:lsdException w:uiPriority="99" w:name="Signature"/>
-    <w:lsdException w:uiPriority="1" w:name="Default Paragraph Font"/>
+    <w:lsdException w:qFormat="1" w:uiPriority="1" w:name="Default Paragraph Font"/>
     <w:lsdException w:uiPriority="99" w:name="Body Text"/>
     <w:lsdException w:uiPriority="99" w:name="Body Text Indent"/>
     <w:lsdException w:uiPriority="99" w:name="List Continue"/>
@@ -11367,7 +11410,7 @@
     <w:lsdException w:uiPriority="99" w:name="HTML Sample"/>
     <w:lsdException w:uiPriority="99" w:name="HTML Typewriter"/>
     <w:lsdException w:uiPriority="99" w:name="HTML Variable"/>
-    <w:lsdException w:uiPriority="99" w:name="Normal Table"/>
+    <w:lsdException w:qFormat="1" w:uiPriority="99" w:name="Normal Table"/>
     <w:lsdException w:qFormat="1" w:uiPriority="99" w:name="annotation subject"/>
     <w:lsdException w:uiPriority="99" w:name="Table Simple 1"/>
     <w:lsdException w:uiPriority="99" w:name="Table Simple 2"/>
@@ -11747,12 +11790,14 @@
     <w:name w:val="Default Paragraph Font"/>
     <w:semiHidden/>
     <w:unhideWhenUsed/>
+    <w:qFormat/>
     <w:uiPriority w:val="1"/>
   </w:style>
   <w:style w:type="table" w:default="1" w:styleId="25">
     <w:name w:val="Normal Table"/>
     <w:semiHidden/>
     <w:unhideWhenUsed/>
+    <w:qFormat/>
     <w:uiPriority w:val="99"/>
     <w:tblPr>
       <w:tblLayout w:type="fixed"/>
@@ -12036,6 +12081,7 @@
   <w:style w:type="character" w:customStyle="1" w:styleId="30">
     <w:name w:val="标题 1 字符"/>
     <w:link w:val="2"/>
+    <w:qFormat/>
     <w:locked/>
     <w:uiPriority w:val="0"/>
     <w:rPr>
@@ -12050,6 +12096,7 @@
   <w:style w:type="character" w:customStyle="1" w:styleId="31">
     <w:name w:val="标题 2 字符"/>
     <w:link w:val="3"/>
+    <w:qFormat/>
     <w:locked/>
     <w:uiPriority w:val="0"/>
     <w:rPr>
@@ -12109,6 +12156,7 @@
   <w:style w:type="character" w:customStyle="1" w:styleId="35">
     <w:name w:val="标题 6 字符"/>
     <w:link w:val="7"/>
+    <w:qFormat/>
     <w:locked/>
     <w:uiPriority w:val="99"/>
     <w:rPr>
@@ -12148,6 +12196,7 @@
   <w:style w:type="character" w:customStyle="1" w:styleId="38">
     <w:name w:val="副标题 字符"/>
     <w:link w:val="20"/>
+    <w:qFormat/>
     <w:locked/>
     <w:uiPriority w:val="99"/>
     <w:rPr>

--- a/技术文档/威海市房屋交易与产权管理信息平台与不动产数据交互接口说明-20190328.docx
+++ b/技术文档/威海市房屋交易与产权管理信息平台与不动产数据交互接口说明-20190328.docx
@@ -7440,6 +7440,8 @@
               </w:rPr>
               <w:t xml:space="preserve">  "data": 0</w:t>
             </w:r>
+            <w:bookmarkStart w:id="13" w:name="_GoBack"/>
+            <w:bookmarkEnd w:id="13"/>
           </w:p>
           <w:p>
             <w:pPr>
@@ -7586,8 +7588,6 @@
         </w:rPr>
         <w:t>限制信息表</w:t>
       </w:r>
-      <w:bookmarkStart w:id="13" w:name="_GoBack"/>
-      <w:bookmarkEnd w:id="13"/>
     </w:p>
     <w:tbl>
       <w:tblPr>
@@ -10094,7 +10094,20 @@
               <w:rPr>
                 <w:szCs w:val="21"/>
               </w:rPr>
-              <w:t xml:space="preserve">  "bdcdyh": "371002006001GB00159F00070034"</w:t>
+              <w:t xml:space="preserve">  "bdcdyh": "</w:t>
+            </w:r>
+            <w:r>
+              <w:rPr>
+                <w:rFonts w:hint="eastAsia"/>
+                <w:szCs w:val="21"/>
+              </w:rPr>
+              <w:t>371002002012GB00206F00090011</w:t>
+            </w:r>
+            <w:r>
+              <w:rPr>
+                <w:szCs w:val="21"/>
+              </w:rPr>
+              <w:t>"</w:t>
             </w:r>
           </w:p>
           <w:p>

--- a/技术文档/威海市房屋交易与产权管理信息平台与不动产数据交互接口说明-20190328.docx
+++ b/技术文档/威海市房屋交易与产权管理信息平台与不动产数据交互接口说明-20190328.docx
@@ -2491,7 +2491,9 @@
               <w:spacing w:line="240" w:lineRule="auto"/>
               <w:ind w:firstLine="0" w:firstLineChars="0"/>
               <w:rPr>
-                <w:szCs w:val="21"/>
+                <w:rFonts w:hint="eastAsia" w:eastAsia="宋体"/>
+                <w:szCs w:val="21"/>
+                <w:lang w:val="en-US" w:eastAsia="zh-CN"/>
               </w:rPr>
             </w:pPr>
             <w:r>
@@ -7440,8 +7442,6 @@
               </w:rPr>
               <w:t xml:space="preserve">  "data": 0</w:t>
             </w:r>
-            <w:bookmarkStart w:id="13" w:name="_GoBack"/>
-            <w:bookmarkEnd w:id="13"/>
           </w:p>
           <w:p>
             <w:pPr>
@@ -10810,6 +10810,1205 @@
             </w:pPr>
             <w:r>
               <w:rPr>
+                <w:szCs w:val="21"/>
+              </w:rPr>
+              <w:t>}</w:t>
+            </w:r>
+          </w:p>
+        </w:tc>
+      </w:tr>
+      <w:tr>
+        <w:tblPrEx>
+          <w:tblBorders>
+            <w:top w:val="outset" w:color="auto" w:sz="6" w:space="0"/>
+            <w:left w:val="outset" w:color="auto" w:sz="6" w:space="0"/>
+            <w:bottom w:val="outset" w:color="auto" w:sz="6" w:space="0"/>
+            <w:right w:val="outset" w:color="auto" w:sz="6" w:space="0"/>
+            <w:insideH w:val="none" w:color="auto" w:sz="0" w:space="0"/>
+            <w:insideV w:val="none" w:color="auto" w:sz="0" w:space="0"/>
+          </w:tblBorders>
+          <w:tblLayout w:type="fixed"/>
+          <w:tblCellMar>
+            <w:top w:w="15" w:type="dxa"/>
+            <w:left w:w="15" w:type="dxa"/>
+            <w:bottom w:w="15" w:type="dxa"/>
+            <w:right w:w="15" w:type="dxa"/>
+          </w:tblCellMar>
+        </w:tblPrEx>
+        <w:tc>
+          <w:tcPr>
+            <w:tcW w:w="1942" w:type="dxa"/>
+            <w:tcBorders>
+              <w:top w:val="outset" w:color="auto" w:sz="6" w:space="0"/>
+              <w:left w:val="outset" w:color="auto" w:sz="6" w:space="0"/>
+              <w:bottom w:val="outset" w:color="auto" w:sz="6" w:space="0"/>
+              <w:right w:val="outset" w:color="auto" w:sz="6" w:space="0"/>
+            </w:tcBorders>
+            <w:tcMar>
+              <w:top w:w="30" w:type="dxa"/>
+              <w:left w:w="30" w:type="dxa"/>
+              <w:bottom w:w="30" w:type="dxa"/>
+              <w:right w:w="30" w:type="dxa"/>
+            </w:tcMar>
+            <w:vAlign w:val="center"/>
+          </w:tcPr>
+          <w:p>
+            <w:pPr>
+              <w:widowControl/>
+              <w:spacing w:line="240" w:lineRule="auto"/>
+              <w:ind w:firstLine="0" w:firstLineChars="0"/>
+              <w:rPr>
+                <w:szCs w:val="21"/>
+              </w:rPr>
+            </w:pPr>
+            <w:r>
+              <w:rPr>
+                <w:szCs w:val="21"/>
+              </w:rPr>
+              <w:t>返回值说明</w:t>
+            </w:r>
+          </w:p>
+        </w:tc>
+        <w:tc>
+          <w:tcPr>
+            <w:tcW w:w="6728" w:type="dxa"/>
+            <w:tcBorders>
+              <w:top w:val="outset" w:color="auto" w:sz="6" w:space="0"/>
+              <w:left w:val="outset" w:color="auto" w:sz="6" w:space="0"/>
+              <w:bottom w:val="outset" w:color="auto" w:sz="6" w:space="0"/>
+              <w:right w:val="outset" w:color="auto" w:sz="6" w:space="0"/>
+            </w:tcBorders>
+            <w:tcMar>
+              <w:top w:w="30" w:type="dxa"/>
+              <w:left w:w="30" w:type="dxa"/>
+              <w:bottom w:w="30" w:type="dxa"/>
+              <w:right w:w="30" w:type="dxa"/>
+            </w:tcMar>
+            <w:vAlign w:val="center"/>
+          </w:tcPr>
+          <w:p>
+            <w:pPr>
+              <w:widowControl/>
+              <w:spacing w:line="240" w:lineRule="auto"/>
+              <w:ind w:firstLine="0" w:firstLineChars="0"/>
+              <w:rPr>
+                <w:color w:val="548DD4"/>
+                <w:szCs w:val="21"/>
+              </w:rPr>
+            </w:pPr>
+          </w:p>
+        </w:tc>
+      </w:tr>
+    </w:tbl>
+    <w:p>
+      <w:pPr>
+        <w:ind w:firstLine="420"/>
+        <w:rPr>
+          <w:rFonts w:hint="eastAsia"/>
+        </w:rPr>
+      </w:pPr>
+    </w:p>
+    <w:p>
+      <w:pPr>
+        <w:ind w:firstLine="420"/>
+        <w:rPr>
+          <w:rFonts w:hint="eastAsia"/>
+        </w:rPr>
+      </w:pPr>
+    </w:p>
+    <w:p>
+      <w:pPr>
+        <w:pStyle w:val="3"/>
+      </w:pPr>
+      <w:r>
+        <w:rPr>
+          <w:rFonts w:hint="eastAsia"/>
+        </w:rPr>
+        <w:t>getHfmisData.ashx（</w:t>
+      </w:r>
+      <w:r>
+        <w:rPr>
+          <w:rFonts w:hint="eastAsia"/>
+          <w:lang w:val="en-US" w:eastAsia="zh-CN"/>
+        </w:rPr>
+        <w:t>维修基金接口</w:t>
+      </w:r>
+      <w:r>
+        <w:rPr>
+          <w:rFonts w:hint="eastAsia"/>
+          <w:lang w:eastAsia="zh-CN"/>
+        </w:rPr>
+        <w:t>）</w:t>
+      </w:r>
+    </w:p>
+    <w:tbl>
+      <w:tblPr>
+        <w:tblStyle w:val="25"/>
+        <w:tblpPr w:leftFromText="180" w:rightFromText="180" w:vertAnchor="text" w:tblpXSpec="right" w:tblpY="1"/>
+        <w:tblOverlap w:val="never"/>
+        <w:tblW w:w="8670" w:type="dxa"/>
+        <w:tblInd w:w="0" w:type="dxa"/>
+        <w:tblBorders>
+          <w:top w:val="outset" w:color="auto" w:sz="6" w:space="0"/>
+          <w:left w:val="outset" w:color="auto" w:sz="6" w:space="0"/>
+          <w:bottom w:val="outset" w:color="auto" w:sz="6" w:space="0"/>
+          <w:right w:val="outset" w:color="auto" w:sz="6" w:space="0"/>
+          <w:insideH w:val="none" w:color="auto" w:sz="0" w:space="0"/>
+          <w:insideV w:val="none" w:color="auto" w:sz="0" w:space="0"/>
+        </w:tblBorders>
+        <w:tblLayout w:type="fixed"/>
+        <w:tblCellMar>
+          <w:top w:w="15" w:type="dxa"/>
+          <w:left w:w="15" w:type="dxa"/>
+          <w:bottom w:w="15" w:type="dxa"/>
+          <w:right w:w="15" w:type="dxa"/>
+        </w:tblCellMar>
+      </w:tblPr>
+      <w:tblGrid>
+        <w:gridCol w:w="1942"/>
+        <w:gridCol w:w="6728"/>
+      </w:tblGrid>
+      <w:tr>
+        <w:tblPrEx>
+          <w:tblBorders>
+            <w:top w:val="outset" w:color="auto" w:sz="6" w:space="0"/>
+            <w:left w:val="outset" w:color="auto" w:sz="6" w:space="0"/>
+            <w:bottom w:val="outset" w:color="auto" w:sz="6" w:space="0"/>
+            <w:right w:val="outset" w:color="auto" w:sz="6" w:space="0"/>
+            <w:insideH w:val="none" w:color="auto" w:sz="0" w:space="0"/>
+            <w:insideV w:val="none" w:color="auto" w:sz="0" w:space="0"/>
+          </w:tblBorders>
+          <w:tblLayout w:type="fixed"/>
+          <w:tblCellMar>
+            <w:top w:w="15" w:type="dxa"/>
+            <w:left w:w="15" w:type="dxa"/>
+            <w:bottom w:w="15" w:type="dxa"/>
+            <w:right w:w="15" w:type="dxa"/>
+          </w:tblCellMar>
+        </w:tblPrEx>
+        <w:tc>
+          <w:tcPr>
+            <w:tcW w:w="1942" w:type="dxa"/>
+            <w:tcBorders>
+              <w:top w:val="outset" w:color="auto" w:sz="6" w:space="0"/>
+              <w:left w:val="outset" w:color="auto" w:sz="6" w:space="0"/>
+              <w:bottom w:val="outset" w:color="auto" w:sz="6" w:space="0"/>
+              <w:right w:val="outset" w:color="auto" w:sz="6" w:space="0"/>
+            </w:tcBorders>
+            <w:tcMar>
+              <w:top w:w="30" w:type="dxa"/>
+              <w:left w:w="30" w:type="dxa"/>
+              <w:bottom w:w="30" w:type="dxa"/>
+              <w:right w:w="30" w:type="dxa"/>
+            </w:tcMar>
+            <w:vAlign w:val="center"/>
+          </w:tcPr>
+          <w:p>
+            <w:pPr>
+              <w:widowControl/>
+              <w:spacing w:line="240" w:lineRule="auto"/>
+              <w:ind w:firstLine="0" w:firstLineChars="0"/>
+              <w:rPr>
+                <w:szCs w:val="21"/>
+              </w:rPr>
+            </w:pPr>
+            <w:r>
+              <w:rPr>
+                <w:szCs w:val="21"/>
+              </w:rPr>
+              <w:t>功能说明</w:t>
+            </w:r>
+          </w:p>
+        </w:tc>
+        <w:tc>
+          <w:tcPr>
+            <w:tcW w:w="6728" w:type="dxa"/>
+            <w:tcBorders>
+              <w:top w:val="outset" w:color="auto" w:sz="6" w:space="0"/>
+              <w:left w:val="outset" w:color="auto" w:sz="6" w:space="0"/>
+              <w:bottom w:val="outset" w:color="auto" w:sz="6" w:space="0"/>
+              <w:right w:val="outset" w:color="auto" w:sz="6" w:space="0"/>
+            </w:tcBorders>
+            <w:tcMar>
+              <w:top w:w="30" w:type="dxa"/>
+              <w:left w:w="30" w:type="dxa"/>
+              <w:bottom w:w="30" w:type="dxa"/>
+              <w:right w:w="30" w:type="dxa"/>
+            </w:tcMar>
+            <w:vAlign w:val="center"/>
+          </w:tcPr>
+          <w:p>
+            <w:pPr>
+              <w:widowControl/>
+              <w:spacing w:line="240" w:lineRule="auto"/>
+              <w:ind w:firstLine="0" w:firstLineChars="0"/>
+              <w:rPr>
+                <w:szCs w:val="21"/>
+              </w:rPr>
+            </w:pPr>
+            <w:r>
+              <w:rPr>
+                <w:szCs w:val="21"/>
+              </w:rPr>
+              <w:t>描述：调用该接口</w:t>
+            </w:r>
+            <w:r>
+              <w:rPr>
+                <w:rFonts w:hint="eastAsia"/>
+                <w:szCs w:val="21"/>
+              </w:rPr>
+              <w:t>查询限制类型信息（查询限制信息表）</w:t>
+            </w:r>
+            <w:r>
+              <w:rPr>
+                <w:szCs w:val="21"/>
+              </w:rPr>
+              <w:t>。</w:t>
+            </w:r>
+          </w:p>
+        </w:tc>
+      </w:tr>
+      <w:tr>
+        <w:tblPrEx>
+          <w:tblBorders>
+            <w:top w:val="outset" w:color="auto" w:sz="6" w:space="0"/>
+            <w:left w:val="outset" w:color="auto" w:sz="6" w:space="0"/>
+            <w:bottom w:val="outset" w:color="auto" w:sz="6" w:space="0"/>
+            <w:right w:val="outset" w:color="auto" w:sz="6" w:space="0"/>
+            <w:insideH w:val="none" w:color="auto" w:sz="0" w:space="0"/>
+            <w:insideV w:val="none" w:color="auto" w:sz="0" w:space="0"/>
+          </w:tblBorders>
+          <w:tblLayout w:type="fixed"/>
+          <w:tblCellMar>
+            <w:top w:w="15" w:type="dxa"/>
+            <w:left w:w="15" w:type="dxa"/>
+            <w:bottom w:w="15" w:type="dxa"/>
+            <w:right w:w="15" w:type="dxa"/>
+          </w:tblCellMar>
+        </w:tblPrEx>
+        <w:tc>
+          <w:tcPr>
+            <w:tcW w:w="1942" w:type="dxa"/>
+            <w:tcBorders>
+              <w:top w:val="outset" w:color="auto" w:sz="6" w:space="0"/>
+              <w:left w:val="outset" w:color="auto" w:sz="6" w:space="0"/>
+              <w:bottom w:val="outset" w:color="auto" w:sz="6" w:space="0"/>
+              <w:right w:val="outset" w:color="auto" w:sz="6" w:space="0"/>
+            </w:tcBorders>
+            <w:tcMar>
+              <w:top w:w="30" w:type="dxa"/>
+              <w:left w:w="30" w:type="dxa"/>
+              <w:bottom w:w="30" w:type="dxa"/>
+              <w:right w:w="30" w:type="dxa"/>
+            </w:tcMar>
+            <w:vAlign w:val="center"/>
+          </w:tcPr>
+          <w:p>
+            <w:pPr>
+              <w:widowControl/>
+              <w:spacing w:line="240" w:lineRule="auto"/>
+              <w:ind w:firstLine="0" w:firstLineChars="0"/>
+              <w:rPr>
+                <w:szCs w:val="21"/>
+              </w:rPr>
+            </w:pPr>
+            <w:r>
+              <w:rPr>
+                <w:rFonts w:hint="eastAsia"/>
+                <w:szCs w:val="21"/>
+              </w:rPr>
+              <w:t>调用方式</w:t>
+            </w:r>
+          </w:p>
+        </w:tc>
+        <w:tc>
+          <w:tcPr>
+            <w:tcW w:w="6728" w:type="dxa"/>
+            <w:tcBorders>
+              <w:top w:val="outset" w:color="auto" w:sz="6" w:space="0"/>
+              <w:left w:val="outset" w:color="auto" w:sz="6" w:space="0"/>
+              <w:bottom w:val="outset" w:color="auto" w:sz="6" w:space="0"/>
+              <w:right w:val="outset" w:color="auto" w:sz="6" w:space="0"/>
+            </w:tcBorders>
+            <w:tcMar>
+              <w:top w:w="30" w:type="dxa"/>
+              <w:left w:w="30" w:type="dxa"/>
+              <w:bottom w:w="30" w:type="dxa"/>
+              <w:right w:w="30" w:type="dxa"/>
+            </w:tcMar>
+            <w:vAlign w:val="center"/>
+          </w:tcPr>
+          <w:p>
+            <w:pPr>
+              <w:widowControl/>
+              <w:spacing w:line="240" w:lineRule="auto"/>
+              <w:ind w:firstLine="0" w:firstLineChars="0"/>
+              <w:rPr>
+                <w:szCs w:val="21"/>
+              </w:rPr>
+            </w:pPr>
+            <w:r>
+              <w:rPr>
+                <w:rFonts w:hint="eastAsia"/>
+                <w:szCs w:val="21"/>
+              </w:rPr>
+              <w:t>POST</w:t>
+            </w:r>
+          </w:p>
+        </w:tc>
+      </w:tr>
+      <w:tr>
+        <w:tblPrEx>
+          <w:tblBorders>
+            <w:top w:val="outset" w:color="auto" w:sz="6" w:space="0"/>
+            <w:left w:val="outset" w:color="auto" w:sz="6" w:space="0"/>
+            <w:bottom w:val="outset" w:color="auto" w:sz="6" w:space="0"/>
+            <w:right w:val="outset" w:color="auto" w:sz="6" w:space="0"/>
+            <w:insideH w:val="none" w:color="auto" w:sz="0" w:space="0"/>
+            <w:insideV w:val="none" w:color="auto" w:sz="0" w:space="0"/>
+          </w:tblBorders>
+          <w:tblLayout w:type="fixed"/>
+          <w:tblCellMar>
+            <w:top w:w="15" w:type="dxa"/>
+            <w:left w:w="15" w:type="dxa"/>
+            <w:bottom w:w="15" w:type="dxa"/>
+            <w:right w:w="15" w:type="dxa"/>
+          </w:tblCellMar>
+        </w:tblPrEx>
+        <w:tc>
+          <w:tcPr>
+            <w:tcW w:w="1942" w:type="dxa"/>
+            <w:tcBorders>
+              <w:top w:val="outset" w:color="auto" w:sz="6" w:space="0"/>
+              <w:left w:val="outset" w:color="auto" w:sz="6" w:space="0"/>
+              <w:bottom w:val="outset" w:color="auto" w:sz="6" w:space="0"/>
+              <w:right w:val="outset" w:color="auto" w:sz="6" w:space="0"/>
+            </w:tcBorders>
+            <w:tcMar>
+              <w:top w:w="30" w:type="dxa"/>
+              <w:left w:w="30" w:type="dxa"/>
+              <w:bottom w:w="30" w:type="dxa"/>
+              <w:right w:w="30" w:type="dxa"/>
+            </w:tcMar>
+            <w:vAlign w:val="center"/>
+          </w:tcPr>
+          <w:p>
+            <w:pPr>
+              <w:widowControl/>
+              <w:spacing w:line="240" w:lineRule="auto"/>
+              <w:ind w:firstLine="0" w:firstLineChars="0"/>
+              <w:rPr>
+                <w:szCs w:val="21"/>
+              </w:rPr>
+            </w:pPr>
+            <w:r>
+              <w:rPr>
+                <w:szCs w:val="21"/>
+              </w:rPr>
+              <w:t>输入参数</w:t>
+            </w:r>
+          </w:p>
+        </w:tc>
+        <w:tc>
+          <w:tcPr>
+            <w:tcW w:w="6728" w:type="dxa"/>
+            <w:tcBorders>
+              <w:top w:val="outset" w:color="auto" w:sz="6" w:space="0"/>
+              <w:left w:val="outset" w:color="auto" w:sz="6" w:space="0"/>
+              <w:bottom w:val="outset" w:color="auto" w:sz="6" w:space="0"/>
+              <w:right w:val="outset" w:color="auto" w:sz="6" w:space="0"/>
+            </w:tcBorders>
+            <w:tcMar>
+              <w:top w:w="30" w:type="dxa"/>
+              <w:left w:w="30" w:type="dxa"/>
+              <w:bottom w:w="30" w:type="dxa"/>
+              <w:right w:w="30" w:type="dxa"/>
+            </w:tcMar>
+            <w:vAlign w:val="center"/>
+          </w:tcPr>
+          <w:p>
+            <w:pPr>
+              <w:widowControl/>
+              <w:spacing w:line="240" w:lineRule="auto"/>
+              <w:ind w:left="-23" w:leftChars="-11" w:firstLine="0" w:firstLineChars="0"/>
+              <w:rPr>
+                <w:szCs w:val="21"/>
+              </w:rPr>
+            </w:pPr>
+          </w:p>
+        </w:tc>
+      </w:tr>
+      <w:tr>
+        <w:tblPrEx>
+          <w:tblBorders>
+            <w:top w:val="outset" w:color="auto" w:sz="6" w:space="0"/>
+            <w:left w:val="outset" w:color="auto" w:sz="6" w:space="0"/>
+            <w:bottom w:val="outset" w:color="auto" w:sz="6" w:space="0"/>
+            <w:right w:val="outset" w:color="auto" w:sz="6" w:space="0"/>
+            <w:insideH w:val="none" w:color="auto" w:sz="0" w:space="0"/>
+            <w:insideV w:val="none" w:color="auto" w:sz="0" w:space="0"/>
+          </w:tblBorders>
+          <w:tblLayout w:type="fixed"/>
+          <w:tblCellMar>
+            <w:top w:w="15" w:type="dxa"/>
+            <w:left w:w="15" w:type="dxa"/>
+            <w:bottom w:w="15" w:type="dxa"/>
+            <w:right w:w="15" w:type="dxa"/>
+          </w:tblCellMar>
+        </w:tblPrEx>
+        <w:tc>
+          <w:tcPr>
+            <w:tcW w:w="1942" w:type="dxa"/>
+            <w:tcBorders>
+              <w:top w:val="outset" w:color="auto" w:sz="6" w:space="0"/>
+              <w:left w:val="outset" w:color="auto" w:sz="6" w:space="0"/>
+              <w:bottom w:val="outset" w:color="auto" w:sz="6" w:space="0"/>
+              <w:right w:val="outset" w:color="auto" w:sz="6" w:space="0"/>
+            </w:tcBorders>
+            <w:tcMar>
+              <w:top w:w="30" w:type="dxa"/>
+              <w:left w:w="30" w:type="dxa"/>
+              <w:bottom w:w="30" w:type="dxa"/>
+              <w:right w:w="30" w:type="dxa"/>
+            </w:tcMar>
+            <w:vAlign w:val="center"/>
+          </w:tcPr>
+          <w:p>
+            <w:pPr>
+              <w:widowControl/>
+              <w:spacing w:line="240" w:lineRule="auto"/>
+              <w:ind w:firstLine="0" w:firstLineChars="0"/>
+              <w:rPr>
+                <w:color w:val="FF0000"/>
+                <w:szCs w:val="21"/>
+              </w:rPr>
+            </w:pPr>
+            <w:r>
+              <w:rPr>
+                <w:szCs w:val="21"/>
+              </w:rPr>
+              <w:t>输入参数说明</w:t>
+            </w:r>
+          </w:p>
+        </w:tc>
+        <w:tc>
+          <w:tcPr>
+            <w:tcW w:w="6728" w:type="dxa"/>
+            <w:tcBorders>
+              <w:top w:val="outset" w:color="auto" w:sz="6" w:space="0"/>
+              <w:left w:val="outset" w:color="auto" w:sz="6" w:space="0"/>
+              <w:bottom w:val="outset" w:color="auto" w:sz="6" w:space="0"/>
+              <w:right w:val="outset" w:color="auto" w:sz="6" w:space="0"/>
+            </w:tcBorders>
+            <w:tcMar>
+              <w:top w:w="30" w:type="dxa"/>
+              <w:left w:w="30" w:type="dxa"/>
+              <w:bottom w:w="30" w:type="dxa"/>
+              <w:right w:w="30" w:type="dxa"/>
+            </w:tcMar>
+            <w:vAlign w:val="center"/>
+          </w:tcPr>
+          <w:p>
+            <w:pPr>
+              <w:widowControl/>
+              <w:spacing w:line="240" w:lineRule="auto"/>
+              <w:ind w:firstLine="0" w:firstLineChars="0"/>
+              <w:rPr>
+                <w:szCs w:val="21"/>
+              </w:rPr>
+            </w:pPr>
+            <w:r>
+              <w:rPr>
+                <w:rFonts w:hint="eastAsia"/>
+                <w:szCs w:val="21"/>
+              </w:rPr>
+              <w:t>fwbh:房屋流水号</w:t>
+            </w:r>
+          </w:p>
+        </w:tc>
+      </w:tr>
+      <w:tr>
+        <w:tblPrEx>
+          <w:tblBorders>
+            <w:top w:val="outset" w:color="auto" w:sz="6" w:space="0"/>
+            <w:left w:val="outset" w:color="auto" w:sz="6" w:space="0"/>
+            <w:bottom w:val="outset" w:color="auto" w:sz="6" w:space="0"/>
+            <w:right w:val="outset" w:color="auto" w:sz="6" w:space="0"/>
+            <w:insideH w:val="none" w:color="auto" w:sz="0" w:space="0"/>
+            <w:insideV w:val="none" w:color="auto" w:sz="0" w:space="0"/>
+          </w:tblBorders>
+          <w:tblLayout w:type="fixed"/>
+          <w:tblCellMar>
+            <w:top w:w="15" w:type="dxa"/>
+            <w:left w:w="15" w:type="dxa"/>
+            <w:bottom w:w="15" w:type="dxa"/>
+            <w:right w:w="15" w:type="dxa"/>
+          </w:tblCellMar>
+        </w:tblPrEx>
+        <w:tc>
+          <w:tcPr>
+            <w:tcW w:w="1942" w:type="dxa"/>
+            <w:tcBorders>
+              <w:top w:val="outset" w:color="auto" w:sz="6" w:space="0"/>
+              <w:left w:val="outset" w:color="auto" w:sz="6" w:space="0"/>
+              <w:bottom w:val="outset" w:color="auto" w:sz="6" w:space="0"/>
+              <w:right w:val="outset" w:color="auto" w:sz="6" w:space="0"/>
+            </w:tcBorders>
+            <w:tcMar>
+              <w:top w:w="30" w:type="dxa"/>
+              <w:left w:w="30" w:type="dxa"/>
+              <w:bottom w:w="30" w:type="dxa"/>
+              <w:right w:w="30" w:type="dxa"/>
+            </w:tcMar>
+            <w:vAlign w:val="center"/>
+          </w:tcPr>
+          <w:p>
+            <w:pPr>
+              <w:widowControl/>
+              <w:spacing w:line="240" w:lineRule="auto"/>
+              <w:ind w:firstLine="0" w:firstLineChars="0"/>
+              <w:rPr>
+                <w:szCs w:val="21"/>
+              </w:rPr>
+            </w:pPr>
+            <w:r>
+              <w:rPr>
+                <w:szCs w:val="21"/>
+              </w:rPr>
+              <w:t>输入参数示例</w:t>
+            </w:r>
+          </w:p>
+        </w:tc>
+        <w:tc>
+          <w:tcPr>
+            <w:tcW w:w="6728" w:type="dxa"/>
+            <w:tcBorders>
+              <w:top w:val="outset" w:color="auto" w:sz="6" w:space="0"/>
+              <w:left w:val="outset" w:color="auto" w:sz="6" w:space="0"/>
+              <w:bottom w:val="outset" w:color="auto" w:sz="6" w:space="0"/>
+              <w:right w:val="outset" w:color="auto" w:sz="6" w:space="0"/>
+            </w:tcBorders>
+            <w:tcMar>
+              <w:top w:w="30" w:type="dxa"/>
+              <w:left w:w="30" w:type="dxa"/>
+              <w:bottom w:w="30" w:type="dxa"/>
+              <w:right w:w="30" w:type="dxa"/>
+            </w:tcMar>
+            <w:vAlign w:val="center"/>
+          </w:tcPr>
+          <w:p>
+            <w:pPr>
+              <w:spacing w:line="240" w:lineRule="auto"/>
+              <w:ind w:firstLine="0" w:firstLineChars="0"/>
+              <w:rPr>
+                <w:szCs w:val="21"/>
+              </w:rPr>
+            </w:pPr>
+            <w:r>
+              <w:rPr>
+                <w:szCs w:val="21"/>
+              </w:rPr>
+              <w:t xml:space="preserve">  {</w:t>
+            </w:r>
+          </w:p>
+          <w:p>
+            <w:pPr>
+              <w:spacing w:line="240" w:lineRule="auto"/>
+              <w:ind w:firstLine="0" w:firstLineChars="0"/>
+              <w:rPr>
+                <w:rFonts w:hint="eastAsia"/>
+                <w:szCs w:val="21"/>
+                <w:lang w:val="en-US" w:eastAsia="zh-CN"/>
+              </w:rPr>
+            </w:pPr>
+            <w:r>
+              <w:rPr>
+                <w:szCs w:val="21"/>
+              </w:rPr>
+              <w:t xml:space="preserve">    </w:t>
+            </w:r>
+            <w:r>
+              <w:t xml:space="preserve"> </w:t>
+            </w:r>
+            <w:r>
+              <w:rPr>
+                <w:szCs w:val="21"/>
+              </w:rPr>
+              <w:t>"</w:t>
+            </w:r>
+            <w:r>
+              <w:rPr>
+                <w:rFonts w:hint="eastAsia"/>
+                <w:szCs w:val="21"/>
+                <w:lang w:val="en-US" w:eastAsia="zh-CN"/>
+              </w:rPr>
+              <w:t>htbh</w:t>
+            </w:r>
+            <w:r>
+              <w:rPr>
+                <w:szCs w:val="21"/>
+              </w:rPr>
+              <w:t>":"2008031140"</w:t>
+            </w:r>
+            <w:r>
+              <w:rPr>
+                <w:rFonts w:hint="eastAsia"/>
+                <w:szCs w:val="21"/>
+                <w:lang w:val="en-US" w:eastAsia="zh-CN"/>
+              </w:rPr>
+              <w:t>,</w:t>
+            </w:r>
+          </w:p>
+          <w:p>
+            <w:pPr>
+              <w:spacing w:line="240" w:lineRule="auto"/>
+              <w:ind w:firstLine="0" w:firstLineChars="0"/>
+              <w:rPr>
+                <w:rFonts w:hint="eastAsia"/>
+                <w:szCs w:val="21"/>
+                <w:lang w:val="en-US" w:eastAsia="zh-CN"/>
+              </w:rPr>
+            </w:pPr>
+            <w:r>
+              <w:rPr>
+                <w:rFonts w:hint="eastAsia"/>
+                <w:szCs w:val="21"/>
+                <w:lang w:val="en-US" w:eastAsia="zh-CN"/>
+              </w:rPr>
+              <w:t xml:space="preserve">     </w:t>
+            </w:r>
+            <w:r>
+              <w:rPr>
+                <w:szCs w:val="21"/>
+              </w:rPr>
+              <w:t>"</w:t>
+            </w:r>
+            <w:r>
+              <w:rPr>
+                <w:rFonts w:hint="eastAsia"/>
+                <w:szCs w:val="21"/>
+                <w:lang w:val="en-US" w:eastAsia="zh-CN"/>
+              </w:rPr>
+              <w:t>type</w:t>
+            </w:r>
+            <w:r>
+              <w:rPr>
+                <w:szCs w:val="21"/>
+              </w:rPr>
+              <w:t>":"</w:t>
+            </w:r>
+            <w:r>
+              <w:rPr>
+                <w:rFonts w:hint="eastAsia"/>
+                <w:szCs w:val="21"/>
+              </w:rPr>
+              <w:t>GetDepositedState</w:t>
+            </w:r>
+            <w:r>
+              <w:rPr>
+                <w:szCs w:val="21"/>
+              </w:rPr>
+              <w:t>"</w:t>
+            </w:r>
+            <w:r>
+              <w:rPr>
+                <w:rFonts w:hint="eastAsia"/>
+                <w:szCs w:val="21"/>
+                <w:lang w:val="en-US" w:eastAsia="zh-CN"/>
+              </w:rPr>
+              <w:t>,</w:t>
+            </w:r>
+          </w:p>
+          <w:p>
+            <w:pPr>
+              <w:spacing w:line="240" w:lineRule="auto"/>
+              <w:ind w:firstLine="0" w:firstLineChars="0"/>
+              <w:rPr>
+                <w:rFonts w:hint="eastAsia"/>
+                <w:szCs w:val="21"/>
+                <w:lang w:val="en-US" w:eastAsia="zh-CN"/>
+              </w:rPr>
+            </w:pPr>
+            <w:r>
+              <w:rPr>
+                <w:rFonts w:hint="eastAsia"/>
+                <w:szCs w:val="21"/>
+                <w:lang w:val="en-US" w:eastAsia="zh-CN"/>
+              </w:rPr>
+              <w:t xml:space="preserve">     </w:t>
+            </w:r>
+            <w:r>
+              <w:rPr>
+                <w:szCs w:val="21"/>
+              </w:rPr>
+              <w:t>"</w:t>
+            </w:r>
+            <w:r>
+              <w:rPr>
+                <w:rFonts w:hint="default"/>
+                <w:szCs w:val="21"/>
+                <w:lang w:val="en-US" w:eastAsia="zh-CN"/>
+              </w:rPr>
+              <w:t>mStr</w:t>
+            </w:r>
+            <w:r>
+              <w:rPr>
+                <w:szCs w:val="21"/>
+              </w:rPr>
+              <w:t>":"</w:t>
+            </w:r>
+            <w:r>
+              <w:rPr>
+                <w:rFonts w:hint="eastAsia"/>
+                <w:szCs w:val="21"/>
+              </w:rPr>
+              <w:t>GetDepositedState</w:t>
+            </w:r>
+            <w:r>
+              <w:rPr>
+                <w:szCs w:val="21"/>
+              </w:rPr>
+              <w:t>"</w:t>
+            </w:r>
+            <w:r>
+              <w:rPr>
+                <w:rFonts w:hint="eastAsia"/>
+                <w:szCs w:val="21"/>
+                <w:lang w:val="en-US" w:eastAsia="zh-CN"/>
+              </w:rPr>
+              <w:t>,</w:t>
+            </w:r>
+          </w:p>
+          <w:p>
+            <w:pPr>
+              <w:spacing w:line="240" w:lineRule="auto"/>
+              <w:ind w:firstLine="0" w:firstLineChars="0"/>
+              <w:rPr>
+                <w:rFonts w:hint="default"/>
+                <w:szCs w:val="21"/>
+                <w:lang w:val="en-US" w:eastAsia="zh-CN"/>
+              </w:rPr>
+            </w:pPr>
+            <w:r>
+              <w:rPr>
+                <w:rFonts w:hint="eastAsia"/>
+                <w:szCs w:val="21"/>
+                <w:lang w:val="en-US" w:eastAsia="zh-CN"/>
+              </w:rPr>
+              <w:t xml:space="preserve">     </w:t>
+            </w:r>
+            <w:r>
+              <w:rPr>
+                <w:szCs w:val="21"/>
+              </w:rPr>
+              <w:t>"</w:t>
+            </w:r>
+            <w:r>
+              <w:rPr>
+                <w:rFonts w:hint="default"/>
+                <w:szCs w:val="21"/>
+                <w:lang w:val="en-US" w:eastAsia="zh-CN"/>
+              </w:rPr>
+              <w:t>Appid</w:t>
+            </w:r>
+            <w:r>
+              <w:rPr>
+                <w:szCs w:val="21"/>
+              </w:rPr>
+              <w:t>":"</w:t>
+            </w:r>
+            <w:r>
+              <w:rPr>
+                <w:rFonts w:hint="eastAsia"/>
+                <w:szCs w:val="21"/>
+              </w:rPr>
+              <w:t>7A2DC23468EFAE3AFCFB2006D6726DF5</w:t>
+            </w:r>
+            <w:r>
+              <w:rPr>
+                <w:szCs w:val="21"/>
+              </w:rPr>
+              <w:t>"</w:t>
+            </w:r>
+            <w:r>
+              <w:rPr>
+                <w:rFonts w:hint="eastAsia"/>
+                <w:szCs w:val="21"/>
+                <w:lang w:val="en-US" w:eastAsia="zh-CN"/>
+              </w:rPr>
+              <w:t>,</w:t>
+            </w:r>
+          </w:p>
+          <w:p>
+            <w:pPr>
+              <w:spacing w:line="240" w:lineRule="auto"/>
+              <w:ind w:firstLine="0" w:firstLineChars="0"/>
+              <w:rPr>
+                <w:rFonts w:hint="default"/>
+                <w:szCs w:val="21"/>
+                <w:lang w:val="en-US" w:eastAsia="zh-CN"/>
+              </w:rPr>
+            </w:pPr>
+            <w:r>
+              <w:rPr>
+                <w:rFonts w:hint="eastAsia"/>
+                <w:szCs w:val="21"/>
+                <w:lang w:val="en-US" w:eastAsia="zh-CN"/>
+              </w:rPr>
+              <w:t xml:space="preserve">     </w:t>
+            </w:r>
+            <w:r>
+              <w:rPr>
+                <w:szCs w:val="21"/>
+              </w:rPr>
+              <w:t>"</w:t>
+            </w:r>
+            <w:r>
+              <w:rPr>
+                <w:rFonts w:hint="default"/>
+                <w:szCs w:val="21"/>
+                <w:lang w:val="en-US" w:eastAsia="zh-CN"/>
+              </w:rPr>
+              <w:t>timeStamp</w:t>
+            </w:r>
+            <w:r>
+              <w:rPr>
+                <w:szCs w:val="21"/>
+              </w:rPr>
+              <w:t>":"</w:t>
+            </w:r>
+            <w:r>
+              <w:rPr>
+                <w:rFonts w:hint="eastAsia"/>
+                <w:szCs w:val="21"/>
+              </w:rPr>
+              <w:t>1557378937044</w:t>
+            </w:r>
+            <w:r>
+              <w:rPr>
+                <w:szCs w:val="21"/>
+              </w:rPr>
+              <w:t>"</w:t>
+            </w:r>
+          </w:p>
+          <w:p>
+            <w:pPr>
+              <w:spacing w:line="240" w:lineRule="auto"/>
+              <w:ind w:firstLine="0" w:firstLineChars="0"/>
+              <w:rPr>
+                <w:szCs w:val="21"/>
+              </w:rPr>
+            </w:pPr>
+            <w:r>
+              <w:rPr>
+                <w:szCs w:val="21"/>
+              </w:rPr>
+              <w:t xml:space="preserve">  }</w:t>
+            </w:r>
+          </w:p>
+        </w:tc>
+      </w:tr>
+      <w:tr>
+        <w:tblPrEx>
+          <w:tblBorders>
+            <w:top w:val="outset" w:color="auto" w:sz="6" w:space="0"/>
+            <w:left w:val="outset" w:color="auto" w:sz="6" w:space="0"/>
+            <w:bottom w:val="outset" w:color="auto" w:sz="6" w:space="0"/>
+            <w:right w:val="outset" w:color="auto" w:sz="6" w:space="0"/>
+            <w:insideH w:val="none" w:color="auto" w:sz="0" w:space="0"/>
+            <w:insideV w:val="none" w:color="auto" w:sz="0" w:space="0"/>
+          </w:tblBorders>
+          <w:tblLayout w:type="fixed"/>
+          <w:tblCellMar>
+            <w:top w:w="15" w:type="dxa"/>
+            <w:left w:w="15" w:type="dxa"/>
+            <w:bottom w:w="15" w:type="dxa"/>
+            <w:right w:w="15" w:type="dxa"/>
+          </w:tblCellMar>
+        </w:tblPrEx>
+        <w:tc>
+          <w:tcPr>
+            <w:tcW w:w="1942" w:type="dxa"/>
+            <w:tcBorders>
+              <w:top w:val="outset" w:color="auto" w:sz="6" w:space="0"/>
+              <w:left w:val="outset" w:color="auto" w:sz="6" w:space="0"/>
+              <w:bottom w:val="outset" w:color="auto" w:sz="6" w:space="0"/>
+              <w:right w:val="outset" w:color="auto" w:sz="6" w:space="0"/>
+            </w:tcBorders>
+            <w:tcMar>
+              <w:top w:w="30" w:type="dxa"/>
+              <w:left w:w="30" w:type="dxa"/>
+              <w:bottom w:w="30" w:type="dxa"/>
+              <w:right w:w="30" w:type="dxa"/>
+            </w:tcMar>
+            <w:vAlign w:val="center"/>
+          </w:tcPr>
+          <w:p>
+            <w:pPr>
+              <w:widowControl/>
+              <w:spacing w:line="240" w:lineRule="auto"/>
+              <w:ind w:firstLine="0" w:firstLineChars="0"/>
+              <w:rPr>
+                <w:szCs w:val="21"/>
+              </w:rPr>
+            </w:pPr>
+            <w:r>
+              <w:rPr>
+                <w:szCs w:val="21"/>
+              </w:rPr>
+              <w:t>返回值</w:t>
+            </w:r>
+          </w:p>
+        </w:tc>
+        <w:tc>
+          <w:tcPr>
+            <w:tcW w:w="6728" w:type="dxa"/>
+            <w:tcBorders>
+              <w:top w:val="outset" w:color="auto" w:sz="6" w:space="0"/>
+              <w:left w:val="outset" w:color="auto" w:sz="6" w:space="0"/>
+              <w:bottom w:val="outset" w:color="auto" w:sz="6" w:space="0"/>
+              <w:right w:val="outset" w:color="auto" w:sz="6" w:space="0"/>
+            </w:tcBorders>
+            <w:tcMar>
+              <w:top w:w="30" w:type="dxa"/>
+              <w:left w:w="30" w:type="dxa"/>
+              <w:bottom w:w="30" w:type="dxa"/>
+              <w:right w:w="30" w:type="dxa"/>
+            </w:tcMar>
+            <w:vAlign w:val="center"/>
+          </w:tcPr>
+          <w:p>
+            <w:pPr>
+              <w:widowControl/>
+              <w:spacing w:line="240" w:lineRule="auto"/>
+              <w:ind w:firstLine="0" w:firstLineChars="0"/>
+              <w:rPr>
+                <w:szCs w:val="21"/>
+              </w:rPr>
+            </w:pPr>
+          </w:p>
+        </w:tc>
+      </w:tr>
+      <w:tr>
+        <w:tblPrEx>
+          <w:tblBorders>
+            <w:top w:val="outset" w:color="auto" w:sz="6" w:space="0"/>
+            <w:left w:val="outset" w:color="auto" w:sz="6" w:space="0"/>
+            <w:bottom w:val="outset" w:color="auto" w:sz="6" w:space="0"/>
+            <w:right w:val="outset" w:color="auto" w:sz="6" w:space="0"/>
+            <w:insideH w:val="none" w:color="auto" w:sz="0" w:space="0"/>
+            <w:insideV w:val="none" w:color="auto" w:sz="0" w:space="0"/>
+          </w:tblBorders>
+          <w:tblLayout w:type="fixed"/>
+          <w:tblCellMar>
+            <w:top w:w="15" w:type="dxa"/>
+            <w:left w:w="15" w:type="dxa"/>
+            <w:bottom w:w="15" w:type="dxa"/>
+            <w:right w:w="15" w:type="dxa"/>
+          </w:tblCellMar>
+        </w:tblPrEx>
+        <w:tc>
+          <w:tcPr>
+            <w:tcW w:w="1942" w:type="dxa"/>
+            <w:tcBorders>
+              <w:top w:val="outset" w:color="auto" w:sz="6" w:space="0"/>
+              <w:left w:val="outset" w:color="auto" w:sz="6" w:space="0"/>
+              <w:bottom w:val="outset" w:color="auto" w:sz="6" w:space="0"/>
+              <w:right w:val="outset" w:color="auto" w:sz="6" w:space="0"/>
+            </w:tcBorders>
+            <w:shd w:val="clear" w:color="auto" w:fill="auto"/>
+            <w:tcMar>
+              <w:top w:w="30" w:type="dxa"/>
+              <w:left w:w="30" w:type="dxa"/>
+              <w:bottom w:w="30" w:type="dxa"/>
+              <w:right w:w="30" w:type="dxa"/>
+            </w:tcMar>
+            <w:vAlign w:val="center"/>
+          </w:tcPr>
+          <w:p>
+            <w:pPr>
+              <w:widowControl/>
+              <w:spacing w:line="240" w:lineRule="auto"/>
+              <w:ind w:firstLine="0" w:firstLineChars="0"/>
+              <w:rPr>
+                <w:szCs w:val="21"/>
+              </w:rPr>
+            </w:pPr>
+            <w:r>
+              <w:rPr>
+                <w:szCs w:val="21"/>
+              </w:rPr>
+              <w:t>返回值示例</w:t>
+            </w:r>
+          </w:p>
+        </w:tc>
+        <w:tc>
+          <w:tcPr>
+            <w:tcW w:w="6728" w:type="dxa"/>
+            <w:tcBorders>
+              <w:top w:val="outset" w:color="auto" w:sz="6" w:space="0"/>
+              <w:left w:val="outset" w:color="auto" w:sz="6" w:space="0"/>
+              <w:bottom w:val="outset" w:color="auto" w:sz="6" w:space="0"/>
+              <w:right w:val="outset" w:color="auto" w:sz="6" w:space="0"/>
+            </w:tcBorders>
+            <w:shd w:val="clear" w:color="auto" w:fill="auto"/>
+            <w:tcMar>
+              <w:top w:w="30" w:type="dxa"/>
+              <w:left w:w="30" w:type="dxa"/>
+              <w:bottom w:w="30" w:type="dxa"/>
+              <w:right w:w="30" w:type="dxa"/>
+            </w:tcMar>
+            <w:vAlign w:val="center"/>
+          </w:tcPr>
+          <w:p>
+            <w:pPr>
+              <w:spacing w:line="240" w:lineRule="auto"/>
+              <w:ind w:firstLine="0" w:firstLineChars="0"/>
+              <w:rPr>
+                <w:rFonts w:hint="eastAsia"/>
+                <w:szCs w:val="21"/>
+              </w:rPr>
+            </w:pPr>
+            <w:r>
+              <w:rPr>
+                <w:rFonts w:hint="eastAsia"/>
+                <w:szCs w:val="21"/>
+              </w:rPr>
+              <w:t>{"code":200,</w:t>
+            </w:r>
+          </w:p>
+          <w:p>
+            <w:pPr>
+              <w:spacing w:line="240" w:lineRule="auto"/>
+              <w:ind w:firstLine="0" w:firstLineChars="0"/>
+              <w:rPr>
+                <w:rFonts w:hint="eastAsia"/>
+                <w:szCs w:val="21"/>
+              </w:rPr>
+            </w:pPr>
+            <w:r>
+              <w:rPr>
+                <w:rFonts w:hint="eastAsia"/>
+                <w:szCs w:val="21"/>
+              </w:rPr>
+              <w:t>"data":</w:t>
+            </w:r>
+          </w:p>
+          <w:p>
+            <w:pPr>
+              <w:spacing w:line="240" w:lineRule="auto"/>
+              <w:ind w:firstLine="0" w:firstLineChars="0"/>
+              <w:rPr>
+                <w:rFonts w:hint="eastAsia"/>
+                <w:szCs w:val="21"/>
+              </w:rPr>
+            </w:pPr>
+            <w:r>
+              <w:rPr>
+                <w:rFonts w:hint="eastAsia"/>
+                <w:szCs w:val="21"/>
+              </w:rPr>
+              <w:t>{"ds":[{"jcje":9682.00,"jcr":</w:t>
+            </w:r>
+          </w:p>
+          <w:p>
+            <w:pPr>
+              <w:spacing w:line="240" w:lineRule="auto"/>
+              <w:ind w:firstLine="0" w:firstLineChars="0"/>
+              <w:rPr>
+                <w:rFonts w:hint="eastAsia"/>
+                <w:szCs w:val="21"/>
+              </w:rPr>
+            </w:pPr>
+            <w:r>
+              <w:rPr>
+                <w:rFonts w:hint="eastAsia"/>
+                <w:szCs w:val="21"/>
+              </w:rPr>
+              <w:t>"尹春国，贺青霞",</w:t>
+            </w:r>
+          </w:p>
+          <w:p>
+            <w:pPr>
+              <w:spacing w:line="240" w:lineRule="auto"/>
+              <w:ind w:firstLine="0" w:firstLineChars="0"/>
+              <w:rPr>
+                <w:rFonts w:hint="eastAsia"/>
+                <w:szCs w:val="21"/>
+              </w:rPr>
+            </w:pPr>
+            <w:r>
+              <w:rPr>
+                <w:rFonts w:hint="eastAsia"/>
+                <w:szCs w:val="21"/>
+              </w:rPr>
+              <w:t>"jcrq":"2019-05-07 10:27:41",</w:t>
+            </w:r>
+          </w:p>
+          <w:p>
+            <w:pPr>
+              <w:spacing w:line="240" w:lineRule="auto"/>
+              <w:ind w:firstLine="0" w:firstLineChars="0"/>
+              <w:rPr>
+                <w:rFonts w:hint="eastAsia"/>
+                <w:szCs w:val="21"/>
+              </w:rPr>
+            </w:pPr>
+            <w:r>
+              <w:rPr>
+                <w:rFonts w:hint="eastAsia"/>
+                <w:szCs w:val="21"/>
+              </w:rPr>
+              <w:t>"lphs_lsh":""}</w:t>
+            </w:r>
+            <w:bookmarkStart w:id="13" w:name="_GoBack"/>
+            <w:bookmarkEnd w:id="13"/>
+          </w:p>
+          <w:p>
+            <w:pPr>
+              <w:spacing w:line="240" w:lineRule="auto"/>
+              <w:ind w:firstLine="0" w:firstLineChars="0"/>
+              <w:rPr>
+                <w:rFonts w:hint="eastAsia"/>
+                <w:szCs w:val="21"/>
+              </w:rPr>
+            </w:pPr>
+            <w:r>
+              <w:rPr>
+                <w:rFonts w:hint="eastAsia"/>
+                <w:szCs w:val="21"/>
+              </w:rPr>
+              <w:t>]</w:t>
+            </w:r>
+          </w:p>
+          <w:p>
+            <w:pPr>
+              <w:spacing w:line="240" w:lineRule="auto"/>
+              <w:ind w:firstLine="0" w:firstLineChars="0"/>
+              <w:rPr>
+                <w:rFonts w:hint="eastAsia"/>
+                <w:szCs w:val="21"/>
+              </w:rPr>
+            </w:pPr>
+            <w:r>
+              <w:rPr>
+                <w:rFonts w:hint="eastAsia"/>
+                <w:szCs w:val="21"/>
+              </w:rPr>
+              <w:t>}</w:t>
+            </w:r>
+          </w:p>
+          <w:p>
+            <w:pPr>
+              <w:spacing w:line="240" w:lineRule="auto"/>
+              <w:ind w:firstLine="0" w:firstLineChars="0"/>
+              <w:rPr>
+                <w:szCs w:val="21"/>
+              </w:rPr>
+            </w:pPr>
+            <w:r>
+              <w:rPr>
+                <w:rFonts w:hint="eastAsia"/>
                 <w:szCs w:val="21"/>
               </w:rPr>
               <w:t>}</w:t>
@@ -11315,7 +12514,7 @@
   <w:docDefaults>
     <w:rPrDefault>
       <w:rPr>
-        <w:rFonts w:ascii="等线" w:hAnsi="等线" w:eastAsia="等线" w:cs="Times New Roman"/>
+        <w:rFonts w:ascii="Times New Roman" w:hAnsi="Times New Roman" w:eastAsia="宋体" w:cs="Times New Roman"/>
       </w:rPr>
     </w:rPrDefault>
   </w:docDefaults>
